--- a/Part 2/Part 2.docx
+++ b/Part 2/Part 2.docx
@@ -68,10 +68,12 @@
           <w:szCs w:val="28"/>
           <w:lang w:val="en-US"/>
         </w:rPr>
-        <w:t xml:space="preserve">Instructor: Aigul </w:t>
-      </w:r>
-      <w:proofErr w:type="spellStart"/>
-      <w:r>
+        <w:t>Instructor: Aigul Adamova</w:t>
+      </w:r>
+    </w:p>
+    <w:p>
+      <w:pPr>
+        <w:jc w:val="center"/>
         <w:rPr>
           <w:rFonts w:ascii="Times New Roman" w:hAnsi="Times New Roman" w:cs="Times New Roman"/>
           <w:b/>
@@ -80,9 +82,29 @@
           <w:szCs w:val="28"/>
           <w:lang w:val="en-US"/>
         </w:rPr>
-        <w:t>Adamova</w:t>
-      </w:r>
-      <w:proofErr w:type="spellEnd"/>
+      </w:pPr>
+      <w:r>
+        <w:rPr>
+          <w:rFonts w:ascii="Times New Roman" w:hAnsi="Times New Roman" w:cs="Times New Roman"/>
+          <w:b/>
+          <w:bCs/>
+          <w:sz w:val="28"/>
+          <w:szCs w:val="28"/>
+          <w:lang w:val="en-US"/>
+        </w:rPr>
+        <w:t xml:space="preserve">PART </w:t>
+      </w:r>
+      <w:r>
+        <w:rPr>
+          <w:rFonts w:ascii="Times New Roman" w:hAnsi="Times New Roman" w:cs="Times New Roman"/>
+          <w:b/>
+          <w:bCs/>
+          <w:sz w:val="28"/>
+          <w:szCs w:val="28"/>
+          <w:lang w:val="en-US"/>
+        </w:rPr>
+        <w:t>2</w:t>
+      </w:r>
     </w:p>
     <w:p>
       <w:pPr>
@@ -105,9 +127,11 @@
           <w:szCs w:val="28"/>
           <w:lang w:val="en-US"/>
         </w:rPr>
-        <w:t xml:space="preserve">PART </w:t>
-      </w:r>
-      <w:r>
+        <w:t>PART A</w:t>
+      </w:r>
+    </w:p>
+    <w:p>
+      <w:pPr>
         <w:rPr>
           <w:rFonts w:ascii="Times New Roman" w:hAnsi="Times New Roman" w:cs="Times New Roman"/>
           <w:b/>
@@ -116,19 +140,80 @@
           <w:szCs w:val="28"/>
           <w:lang w:val="en-US"/>
         </w:rPr>
-        <w:t>2</w:t>
+      </w:pPr>
+      <w:r>
+        <w:rPr>
+          <w:rFonts w:ascii="Times New Roman" w:hAnsi="Times New Roman" w:cs="Times New Roman"/>
+          <w:b/>
+          <w:bCs/>
+          <w:sz w:val="28"/>
+          <w:szCs w:val="28"/>
+          <w:lang w:val="en-US"/>
+        </w:rPr>
+        <w:t>1</w:t>
+      </w:r>
+      <w:r>
+        <w:rPr>
+          <w:rFonts w:ascii="Times New Roman" w:hAnsi="Times New Roman" w:cs="Times New Roman"/>
+          <w:b/>
+          <w:bCs/>
+          <w:sz w:val="28"/>
+          <w:szCs w:val="28"/>
+          <w:lang w:val="en-US"/>
+        </w:rPr>
+        <w:t>, 2</w:t>
+      </w:r>
+      <w:r>
+        <w:rPr>
+          <w:rFonts w:ascii="Times New Roman" w:hAnsi="Times New Roman" w:cs="Times New Roman"/>
+          <w:b/>
+          <w:bCs/>
+          <w:sz w:val="28"/>
+          <w:szCs w:val="28"/>
+          <w:lang w:val="en-US"/>
+        </w:rPr>
+        <w:t xml:space="preserve">. </w:t>
+      </w:r>
+      <w:r>
+        <w:rPr>
+          <w:rFonts w:ascii="Times New Roman" w:hAnsi="Times New Roman" w:cs="Times New Roman"/>
+          <w:b/>
+          <w:bCs/>
+          <w:sz w:val="28"/>
+          <w:szCs w:val="28"/>
+          <w:lang w:val="en-US"/>
+        </w:rPr>
+        <w:t>Contract Code:</w:t>
       </w:r>
     </w:p>
     <w:p>
       <w:pPr>
-        <w:jc w:val="center"/>
+        <w:rPr>
+          <w:rFonts w:ascii="Times New Roman" w:hAnsi="Times New Roman" w:cs="Times New Roman"/>
+          <w:sz w:val="28"/>
+          <w:szCs w:val="28"/>
+          <w:lang w:val="en-US"/>
+        </w:rPr>
+      </w:pPr>
+      <w:r>
+        <w:rPr>
+          <w:rFonts w:ascii="Times New Roman" w:hAnsi="Times New Roman" w:cs="Times New Roman"/>
+          <w:sz w:val="28"/>
+          <w:szCs w:val="28"/>
+          <w:lang w:val="en-US"/>
+        </w:rPr>
+        <w:t>(See HelloWorld.sol in Part 2 Folder)</w:t>
+      </w:r>
+    </w:p>
+    <w:p>
+      <w:pPr>
         <w:rPr>
           <w:rFonts w:ascii="Times New Roman" w:hAnsi="Times New Roman" w:cs="Times New Roman"/>
           <w:b/>
           <w:bCs/>
           <w:sz w:val="28"/>
           <w:szCs w:val="28"/>
-          <w:lang w:val="en-US"/>
+          <w:lang w:val="en-GB"/>
         </w:rPr>
       </w:pPr>
       <w:r>
@@ -138,21 +223,88 @@
           <w:bCs/>
           <w:sz w:val="28"/>
           <w:szCs w:val="28"/>
-          <w:lang w:val="en-US"/>
-        </w:rPr>
-        <w:t>PART A</w:t>
+          <w:lang w:val="en-GB"/>
+        </w:rPr>
+        <w:t>3. Demonstrate:</w:t>
       </w:r>
     </w:p>
     <w:p>
       <w:pPr>
         <w:rPr>
           <w:rFonts w:ascii="Times New Roman" w:hAnsi="Times New Roman" w:cs="Times New Roman"/>
+          <w:sz w:val="28"/>
+          <w:szCs w:val="28"/>
+          <w:lang w:val="en-GB"/>
+        </w:rPr>
+      </w:pPr>
+      <w:r>
+        <w:rPr>
+          <w:rFonts w:ascii="Times New Roman" w:hAnsi="Times New Roman" w:cs="Times New Roman"/>
+          <w:sz w:val="28"/>
+          <w:szCs w:val="28"/>
+          <w:lang w:val="en-GB"/>
+        </w:rPr>
+        <w:t>getGreeting() – public; updateGreeting() – public; _privateHelper() – private; showPrivateMessage() – public</w:t>
+      </w:r>
+    </w:p>
+    <w:p>
+      <w:pPr>
+        <w:rPr>
+          <w:rFonts w:ascii="Times New Roman" w:hAnsi="Times New Roman" w:cs="Times New Roman"/>
+          <w:sz w:val="28"/>
+          <w:szCs w:val="28"/>
+          <w:lang w:val="en-US"/>
+        </w:rPr>
+      </w:pPr>
+      <w:r>
+        <w:rPr>
+          <w:rFonts w:ascii="Times New Roman" w:hAnsi="Times New Roman" w:cs="Times New Roman"/>
           <w:b/>
           <w:bCs/>
           <w:sz w:val="28"/>
           <w:szCs w:val="28"/>
           <w:lang w:val="en-US"/>
         </w:rPr>
+        <w:t xml:space="preserve">State persistence: </w:t>
+      </w:r>
+      <w:r>
+        <w:rPr>
+          <w:rFonts w:ascii="Times New Roman" w:hAnsi="Times New Roman" w:cs="Times New Roman"/>
+          <w:sz w:val="28"/>
+          <w:szCs w:val="28"/>
+          <w:lang w:val="en-US"/>
+        </w:rPr>
+        <w:br/>
+        <w:t>Initial state of the greeting is set by the constructor, after that it can be retrieved using getGreeting() or updated by updateGreeting().</w:t>
+      </w:r>
+    </w:p>
+    <w:p>
+      <w:pPr>
+        <w:rPr>
+          <w:rFonts w:ascii="Times New Roman" w:hAnsi="Times New Roman" w:cs="Times New Roman"/>
+          <w:sz w:val="28"/>
+          <w:szCs w:val="28"/>
+          <w:lang w:val="en-US"/>
+        </w:rPr>
+      </w:pPr>
+      <w:r>
+        <w:rPr>
+          <w:rFonts w:ascii="Times New Roman" w:hAnsi="Times New Roman" w:cs="Times New Roman"/>
+          <w:sz w:val="28"/>
+          <w:szCs w:val="28"/>
+          <w:lang w:val="en-US"/>
+        </w:rPr>
+        <w:t>For example: initial constructor(“Hello, Temirlan”), getGreeting() returns “Hello, Temirlan), getGreeting() after updateGreeting(“Hello, Remix”) returns “Hello, Remix”).</w:t>
+      </w:r>
+    </w:p>
+    <w:p>
+      <w:pPr>
+        <w:rPr>
+          <w:rFonts w:ascii="Times New Roman" w:hAnsi="Times New Roman" w:cs="Times New Roman"/>
+          <w:sz w:val="28"/>
+          <w:szCs w:val="28"/>
+          <w:lang w:val="en-US"/>
+        </w:rPr>
       </w:pPr>
       <w:r>
         <w:rPr>
@@ -163,7 +315,7 @@
           <w:szCs w:val="28"/>
           <w:lang w:val="en-US"/>
         </w:rPr>
-        <w:t>1</w:t>
+        <w:t>Gas usage comparison:</w:t>
       </w:r>
       <w:r>
         <w:rPr>
@@ -174,8 +326,27 @@
           <w:szCs w:val="28"/>
           <w:lang w:val="en-US"/>
         </w:rPr>
-        <w:t>, 2</w:t>
-      </w:r>
+        <w:br/>
+      </w:r>
+      <w:r>
+        <w:rPr>
+          <w:rFonts w:ascii="Times New Roman" w:hAnsi="Times New Roman" w:cs="Times New Roman"/>
+          <w:sz w:val="28"/>
+          <w:szCs w:val="28"/>
+          <w:lang w:val="en-US"/>
+        </w:rPr>
+        <w:t>Public functions that return state do not consume any gas, while state changing functions such as “updateGreeting()” consumes gas, as you need to modify all blocks.</w:t>
+      </w:r>
+    </w:p>
+    <w:p>
+      <w:pPr>
+        <w:rPr>
+          <w:rFonts w:ascii="Times New Roman" w:hAnsi="Times New Roman" w:cs="Times New Roman"/>
+          <w:sz w:val="28"/>
+          <w:szCs w:val="28"/>
+          <w:lang w:val="en-US"/>
+        </w:rPr>
+      </w:pPr>
       <w:r>
         <w:rPr>
           <w:rFonts w:ascii="Times New Roman" w:hAnsi="Times New Roman" w:cs="Times New Roman"/>
@@ -185,7 +356,7 @@
           <w:szCs w:val="28"/>
           <w:lang w:val="en-US"/>
         </w:rPr>
-        <w:t xml:space="preserve">. </w:t>
+        <w:t>Submissions:</w:t>
       </w:r>
       <w:r>
         <w:rPr>
@@ -196,446 +367,7 @@
           <w:szCs w:val="28"/>
           <w:lang w:val="en-US"/>
         </w:rPr>
-        <w:t>Contract Code:</w:t>
-      </w:r>
-    </w:p>
-    <w:p>
-      <w:pPr>
-        <w:rPr>
-          <w:rFonts w:ascii="Times New Roman" w:hAnsi="Times New Roman" w:cs="Times New Roman"/>
-          <w:sz w:val="28"/>
-          <w:szCs w:val="28"/>
-          <w:lang w:val="en-US"/>
-        </w:rPr>
-      </w:pPr>
-      <w:r>
-        <w:rPr>
-          <w:rFonts w:ascii="Times New Roman" w:hAnsi="Times New Roman" w:cs="Times New Roman"/>
-          <w:sz w:val="28"/>
-          <w:szCs w:val="28"/>
-          <w:lang w:val="en-US"/>
-        </w:rPr>
-        <w:t xml:space="preserve">(See </w:t>
-      </w:r>
-      <w:proofErr w:type="spellStart"/>
-      <w:r>
-        <w:rPr>
-          <w:rFonts w:ascii="Times New Roman" w:hAnsi="Times New Roman" w:cs="Times New Roman"/>
-          <w:sz w:val="28"/>
-          <w:szCs w:val="28"/>
-          <w:lang w:val="en-US"/>
-        </w:rPr>
-        <w:t>HelloWorld.sol</w:t>
-      </w:r>
-      <w:proofErr w:type="spellEnd"/>
-      <w:r>
-        <w:rPr>
-          <w:rFonts w:ascii="Times New Roman" w:hAnsi="Times New Roman" w:cs="Times New Roman"/>
-          <w:sz w:val="28"/>
-          <w:szCs w:val="28"/>
-          <w:lang w:val="en-US"/>
-        </w:rPr>
-        <w:t xml:space="preserve"> in Part 2 Folder)</w:t>
-      </w:r>
-    </w:p>
-    <w:p>
-      <w:pPr>
-        <w:rPr>
-          <w:rFonts w:ascii="Times New Roman" w:hAnsi="Times New Roman" w:cs="Times New Roman"/>
-          <w:b/>
-          <w:bCs/>
-          <w:sz w:val="28"/>
-          <w:szCs w:val="28"/>
-          <w:lang w:val="en-GB"/>
-        </w:rPr>
-      </w:pPr>
-      <w:r>
-        <w:rPr>
-          <w:rFonts w:ascii="Times New Roman" w:hAnsi="Times New Roman" w:cs="Times New Roman"/>
-          <w:b/>
-          <w:bCs/>
-          <w:sz w:val="28"/>
-          <w:szCs w:val="28"/>
-          <w:lang w:val="en-GB"/>
-        </w:rPr>
-        <w:t>3. Demonstrate:</w:t>
-      </w:r>
-    </w:p>
-    <w:p>
-      <w:pPr>
-        <w:rPr>
-          <w:rFonts w:ascii="Times New Roman" w:hAnsi="Times New Roman" w:cs="Times New Roman"/>
-          <w:sz w:val="28"/>
-          <w:szCs w:val="28"/>
-          <w:lang w:val="en-GB"/>
-        </w:rPr>
-      </w:pPr>
-      <w:proofErr w:type="spellStart"/>
-      <w:proofErr w:type="gramStart"/>
-      <w:r>
-        <w:rPr>
-          <w:rFonts w:ascii="Times New Roman" w:hAnsi="Times New Roman" w:cs="Times New Roman"/>
-          <w:sz w:val="28"/>
-          <w:szCs w:val="28"/>
-          <w:lang w:val="en-GB"/>
-        </w:rPr>
-        <w:t>getGreeting</w:t>
-      </w:r>
-      <w:proofErr w:type="spellEnd"/>
-      <w:r>
-        <w:rPr>
-          <w:rFonts w:ascii="Times New Roman" w:hAnsi="Times New Roman" w:cs="Times New Roman"/>
-          <w:sz w:val="28"/>
-          <w:szCs w:val="28"/>
-          <w:lang w:val="en-GB"/>
-        </w:rPr>
-        <w:t>(</w:t>
-      </w:r>
-      <w:proofErr w:type="gramEnd"/>
-      <w:r>
-        <w:rPr>
-          <w:rFonts w:ascii="Times New Roman" w:hAnsi="Times New Roman" w:cs="Times New Roman"/>
-          <w:sz w:val="28"/>
-          <w:szCs w:val="28"/>
-          <w:lang w:val="en-GB"/>
-        </w:rPr>
-        <w:t xml:space="preserve">) – public; </w:t>
-      </w:r>
-      <w:proofErr w:type="spellStart"/>
-      <w:proofErr w:type="gramStart"/>
-      <w:r>
-        <w:rPr>
-          <w:rFonts w:ascii="Times New Roman" w:hAnsi="Times New Roman" w:cs="Times New Roman"/>
-          <w:sz w:val="28"/>
-          <w:szCs w:val="28"/>
-          <w:lang w:val="en-GB"/>
-        </w:rPr>
-        <w:t>updateGreeting</w:t>
-      </w:r>
-      <w:proofErr w:type="spellEnd"/>
-      <w:r>
-        <w:rPr>
-          <w:rFonts w:ascii="Times New Roman" w:hAnsi="Times New Roman" w:cs="Times New Roman"/>
-          <w:sz w:val="28"/>
-          <w:szCs w:val="28"/>
-          <w:lang w:val="en-GB"/>
-        </w:rPr>
-        <w:t>(</w:t>
-      </w:r>
-      <w:proofErr w:type="gramEnd"/>
-      <w:r>
-        <w:rPr>
-          <w:rFonts w:ascii="Times New Roman" w:hAnsi="Times New Roman" w:cs="Times New Roman"/>
-          <w:sz w:val="28"/>
-          <w:szCs w:val="28"/>
-          <w:lang w:val="en-GB"/>
-        </w:rPr>
-        <w:t>) – public; _</w:t>
-      </w:r>
-      <w:proofErr w:type="spellStart"/>
-      <w:proofErr w:type="gramStart"/>
-      <w:r>
-        <w:rPr>
-          <w:rFonts w:ascii="Times New Roman" w:hAnsi="Times New Roman" w:cs="Times New Roman"/>
-          <w:sz w:val="28"/>
-          <w:szCs w:val="28"/>
-          <w:lang w:val="en-GB"/>
-        </w:rPr>
-        <w:t>privateHelper</w:t>
-      </w:r>
-      <w:proofErr w:type="spellEnd"/>
-      <w:r>
-        <w:rPr>
-          <w:rFonts w:ascii="Times New Roman" w:hAnsi="Times New Roman" w:cs="Times New Roman"/>
-          <w:sz w:val="28"/>
-          <w:szCs w:val="28"/>
-          <w:lang w:val="en-GB"/>
-        </w:rPr>
-        <w:t>(</w:t>
-      </w:r>
-      <w:proofErr w:type="gramEnd"/>
-      <w:r>
-        <w:rPr>
-          <w:rFonts w:ascii="Times New Roman" w:hAnsi="Times New Roman" w:cs="Times New Roman"/>
-          <w:sz w:val="28"/>
-          <w:szCs w:val="28"/>
-          <w:lang w:val="en-GB"/>
-        </w:rPr>
-        <w:t xml:space="preserve">) – private; </w:t>
-      </w:r>
-      <w:proofErr w:type="spellStart"/>
-      <w:proofErr w:type="gramStart"/>
-      <w:r>
-        <w:rPr>
-          <w:rFonts w:ascii="Times New Roman" w:hAnsi="Times New Roman" w:cs="Times New Roman"/>
-          <w:sz w:val="28"/>
-          <w:szCs w:val="28"/>
-          <w:lang w:val="en-GB"/>
-        </w:rPr>
-        <w:t>showPrivateMessage</w:t>
-      </w:r>
-      <w:proofErr w:type="spellEnd"/>
-      <w:r>
-        <w:rPr>
-          <w:rFonts w:ascii="Times New Roman" w:hAnsi="Times New Roman" w:cs="Times New Roman"/>
-          <w:sz w:val="28"/>
-          <w:szCs w:val="28"/>
-          <w:lang w:val="en-GB"/>
-        </w:rPr>
-        <w:t>(</w:t>
-      </w:r>
-      <w:proofErr w:type="gramEnd"/>
-      <w:r>
-        <w:rPr>
-          <w:rFonts w:ascii="Times New Roman" w:hAnsi="Times New Roman" w:cs="Times New Roman"/>
-          <w:sz w:val="28"/>
-          <w:szCs w:val="28"/>
-          <w:lang w:val="en-GB"/>
-        </w:rPr>
-        <w:t>) – public</w:t>
-      </w:r>
-    </w:p>
-    <w:p>
-      <w:pPr>
-        <w:rPr>
-          <w:rFonts w:ascii="Times New Roman" w:hAnsi="Times New Roman" w:cs="Times New Roman"/>
-          <w:sz w:val="28"/>
-          <w:szCs w:val="28"/>
-          <w:lang w:val="en-US"/>
-        </w:rPr>
-      </w:pPr>
-      <w:r>
-        <w:rPr>
-          <w:rFonts w:ascii="Times New Roman" w:hAnsi="Times New Roman" w:cs="Times New Roman"/>
-          <w:b/>
-          <w:bCs/>
-          <w:sz w:val="28"/>
-          <w:szCs w:val="28"/>
-          <w:lang w:val="en-US"/>
-        </w:rPr>
-        <w:t xml:space="preserve">State persistence: </w:t>
-      </w:r>
-      <w:r>
-        <w:rPr>
-          <w:rFonts w:ascii="Times New Roman" w:hAnsi="Times New Roman" w:cs="Times New Roman"/>
-          <w:sz w:val="28"/>
-          <w:szCs w:val="28"/>
-          <w:lang w:val="en-US"/>
-        </w:rPr>
         <w:br/>
-        <w:t xml:space="preserve">Initial state of the greeting is set by the constructor, after that it can be retrieved using </w:t>
-      </w:r>
-      <w:proofErr w:type="spellStart"/>
-      <w:r>
-        <w:rPr>
-          <w:rFonts w:ascii="Times New Roman" w:hAnsi="Times New Roman" w:cs="Times New Roman"/>
-          <w:sz w:val="28"/>
-          <w:szCs w:val="28"/>
-          <w:lang w:val="en-US"/>
-        </w:rPr>
-        <w:t>getGreeting</w:t>
-      </w:r>
-      <w:proofErr w:type="spellEnd"/>
-      <w:r>
-        <w:rPr>
-          <w:rFonts w:ascii="Times New Roman" w:hAnsi="Times New Roman" w:cs="Times New Roman"/>
-          <w:sz w:val="28"/>
-          <w:szCs w:val="28"/>
-          <w:lang w:val="en-US"/>
-        </w:rPr>
-        <w:t xml:space="preserve">() or updated by </w:t>
-      </w:r>
-      <w:proofErr w:type="spellStart"/>
-      <w:r>
-        <w:rPr>
-          <w:rFonts w:ascii="Times New Roman" w:hAnsi="Times New Roman" w:cs="Times New Roman"/>
-          <w:sz w:val="28"/>
-          <w:szCs w:val="28"/>
-          <w:lang w:val="en-US"/>
-        </w:rPr>
-        <w:t>updateGreeting</w:t>
-      </w:r>
-      <w:proofErr w:type="spellEnd"/>
-      <w:r>
-        <w:rPr>
-          <w:rFonts w:ascii="Times New Roman" w:hAnsi="Times New Roman" w:cs="Times New Roman"/>
-          <w:sz w:val="28"/>
-          <w:szCs w:val="28"/>
-          <w:lang w:val="en-US"/>
-        </w:rPr>
-        <w:t>().</w:t>
-      </w:r>
-    </w:p>
-    <w:p>
-      <w:pPr>
-        <w:rPr>
-          <w:rFonts w:ascii="Times New Roman" w:hAnsi="Times New Roman" w:cs="Times New Roman"/>
-          <w:sz w:val="28"/>
-          <w:szCs w:val="28"/>
-          <w:lang w:val="en-US"/>
-        </w:rPr>
-      </w:pPr>
-      <w:r>
-        <w:rPr>
-          <w:rFonts w:ascii="Times New Roman" w:hAnsi="Times New Roman" w:cs="Times New Roman"/>
-          <w:sz w:val="28"/>
-          <w:szCs w:val="28"/>
-          <w:lang w:val="en-US"/>
-        </w:rPr>
-        <w:t xml:space="preserve">For example: initial constructor(“Hello, Temirlan”), </w:t>
-      </w:r>
-      <w:proofErr w:type="spellStart"/>
-      <w:r>
-        <w:rPr>
-          <w:rFonts w:ascii="Times New Roman" w:hAnsi="Times New Roman" w:cs="Times New Roman"/>
-          <w:sz w:val="28"/>
-          <w:szCs w:val="28"/>
-          <w:lang w:val="en-US"/>
-        </w:rPr>
-        <w:t>getGreeting</w:t>
-      </w:r>
-      <w:proofErr w:type="spellEnd"/>
-      <w:r>
-        <w:rPr>
-          <w:rFonts w:ascii="Times New Roman" w:hAnsi="Times New Roman" w:cs="Times New Roman"/>
-          <w:sz w:val="28"/>
-          <w:szCs w:val="28"/>
-          <w:lang w:val="en-US"/>
-        </w:rPr>
-        <w:t xml:space="preserve">() returns “Hello, Temirlan), </w:t>
-      </w:r>
-      <w:proofErr w:type="spellStart"/>
-      <w:r>
-        <w:rPr>
-          <w:rFonts w:ascii="Times New Roman" w:hAnsi="Times New Roman" w:cs="Times New Roman"/>
-          <w:sz w:val="28"/>
-          <w:szCs w:val="28"/>
-          <w:lang w:val="en-US"/>
-        </w:rPr>
-        <w:t>getGreeting</w:t>
-      </w:r>
-      <w:proofErr w:type="spellEnd"/>
-      <w:r>
-        <w:rPr>
-          <w:rFonts w:ascii="Times New Roman" w:hAnsi="Times New Roman" w:cs="Times New Roman"/>
-          <w:sz w:val="28"/>
-          <w:szCs w:val="28"/>
-          <w:lang w:val="en-US"/>
-        </w:rPr>
-        <w:t xml:space="preserve">() after </w:t>
-      </w:r>
-      <w:proofErr w:type="spellStart"/>
-      <w:r>
-        <w:rPr>
-          <w:rFonts w:ascii="Times New Roman" w:hAnsi="Times New Roman" w:cs="Times New Roman"/>
-          <w:sz w:val="28"/>
-          <w:szCs w:val="28"/>
-          <w:lang w:val="en-US"/>
-        </w:rPr>
-        <w:t>updateGreeting</w:t>
-      </w:r>
-      <w:proofErr w:type="spellEnd"/>
-      <w:r>
-        <w:rPr>
-          <w:rFonts w:ascii="Times New Roman" w:hAnsi="Times New Roman" w:cs="Times New Roman"/>
-          <w:sz w:val="28"/>
-          <w:szCs w:val="28"/>
-          <w:lang w:val="en-US"/>
-        </w:rPr>
-        <w:t>(“Hello, Remix”) returns “Hello, Remix”).</w:t>
-      </w:r>
-    </w:p>
-    <w:p>
-      <w:pPr>
-        <w:rPr>
-          <w:rFonts w:ascii="Times New Roman" w:hAnsi="Times New Roman" w:cs="Times New Roman"/>
-          <w:sz w:val="28"/>
-          <w:szCs w:val="28"/>
-          <w:lang w:val="en-US"/>
-        </w:rPr>
-      </w:pPr>
-      <w:r>
-        <w:rPr>
-          <w:rFonts w:ascii="Times New Roman" w:hAnsi="Times New Roman" w:cs="Times New Roman"/>
-          <w:b/>
-          <w:bCs/>
-          <w:sz w:val="28"/>
-          <w:szCs w:val="28"/>
-          <w:lang w:val="en-US"/>
-        </w:rPr>
-        <w:t>Gas usage comparison:</w:t>
-      </w:r>
-      <w:r>
-        <w:rPr>
-          <w:rFonts w:ascii="Times New Roman" w:hAnsi="Times New Roman" w:cs="Times New Roman"/>
-          <w:b/>
-          <w:bCs/>
-          <w:sz w:val="28"/>
-          <w:szCs w:val="28"/>
-          <w:lang w:val="en-US"/>
-        </w:rPr>
-        <w:br/>
-      </w:r>
-      <w:r>
-        <w:rPr>
-          <w:rFonts w:ascii="Times New Roman" w:hAnsi="Times New Roman" w:cs="Times New Roman"/>
-          <w:sz w:val="28"/>
-          <w:szCs w:val="28"/>
-          <w:lang w:val="en-US"/>
-        </w:rPr>
-        <w:t>Public functions that return state do not consume any gas, while state changing functions such as “</w:t>
-      </w:r>
-      <w:proofErr w:type="spellStart"/>
-      <w:r>
-        <w:rPr>
-          <w:rFonts w:ascii="Times New Roman" w:hAnsi="Times New Roman" w:cs="Times New Roman"/>
-          <w:sz w:val="28"/>
-          <w:szCs w:val="28"/>
-          <w:lang w:val="en-US"/>
-        </w:rPr>
-        <w:t>updateGreeting</w:t>
-      </w:r>
-      <w:proofErr w:type="spellEnd"/>
-      <w:r>
-        <w:rPr>
-          <w:rFonts w:ascii="Times New Roman" w:hAnsi="Times New Roman" w:cs="Times New Roman"/>
-          <w:sz w:val="28"/>
-          <w:szCs w:val="28"/>
-          <w:lang w:val="en-US"/>
-        </w:rPr>
-        <w:t>()” consumes gas, as you need to modify all blocks.</w:t>
-      </w:r>
-    </w:p>
-    <w:p>
-      <w:pPr>
-        <w:rPr>
-          <w:rFonts w:ascii="Times New Roman" w:hAnsi="Times New Roman" w:cs="Times New Roman"/>
-          <w:sz w:val="28"/>
-          <w:szCs w:val="28"/>
-          <w:lang w:val="en-US"/>
-        </w:rPr>
-      </w:pPr>
-      <w:r>
-        <w:rPr>
-          <w:rFonts w:ascii="Times New Roman" w:hAnsi="Times New Roman" w:cs="Times New Roman"/>
-          <w:b/>
-          <w:bCs/>
-          <w:sz w:val="28"/>
-          <w:szCs w:val="28"/>
-          <w:lang w:val="en-US"/>
-        </w:rPr>
-        <w:t>Submissions:</w:t>
-      </w:r>
-      <w:r>
-        <w:rPr>
-          <w:rFonts w:ascii="Times New Roman" w:hAnsi="Times New Roman" w:cs="Times New Roman"/>
-          <w:b/>
-          <w:bCs/>
-          <w:sz w:val="28"/>
-          <w:szCs w:val="28"/>
-          <w:lang w:val="en-US"/>
-        </w:rPr>
-        <w:br/>
       </w:r>
       <w:r>
         <w:rPr>
@@ -646,7 +378,7 @@
           <w:lang w:val="en-US"/>
         </w:rPr>
         <w:drawing>
-          <wp:inline distT="0" distB="0" distL="0" distR="0" wp14:anchorId="2F6530A7" wp14:editId="2C9305CE">
+          <wp:inline distT="0" distB="0" distL="0" distR="0" wp14:anchorId="2F6530A7" wp14:editId="146A8D62">
             <wp:extent cx="5940425" cy="3160395"/>
             <wp:effectExtent l="0" t="0" r="3175" b="1905"/>
             <wp:docPr id="496469110" name="Picture 4"/>
@@ -819,7 +551,7 @@
         </w:rPr>
         <w:lastRenderedPageBreak/>
         <w:drawing>
-          <wp:inline distT="0" distB="0" distL="0" distR="0" wp14:anchorId="132458DB" wp14:editId="21755037">
+          <wp:inline distT="0" distB="0" distL="0" distR="0" wp14:anchorId="132458DB" wp14:editId="3D44D34A">
             <wp:extent cx="5940425" cy="3342005"/>
             <wp:effectExtent l="0" t="0" r="3175" b="0"/>
             <wp:docPr id="983618574" name="Picture 1"/>
@@ -943,27 +675,7 @@
           <w:lang w:val="en-US"/>
         </w:rPr>
         <w:br/>
-        <w:t xml:space="preserve">(See </w:t>
-      </w:r>
-      <w:proofErr w:type="spellStart"/>
-      <w:r>
-        <w:rPr>
-          <w:rFonts w:ascii="Times New Roman" w:hAnsi="Times New Roman" w:cs="Times New Roman"/>
-          <w:sz w:val="28"/>
-          <w:szCs w:val="28"/>
-          <w:lang w:val="en-US"/>
-        </w:rPr>
-        <w:t>MemoryVsStorage.sol</w:t>
-      </w:r>
-      <w:proofErr w:type="spellEnd"/>
-      <w:r>
-        <w:rPr>
-          <w:rFonts w:ascii="Times New Roman" w:hAnsi="Times New Roman" w:cs="Times New Roman"/>
-          <w:sz w:val="28"/>
-          <w:szCs w:val="28"/>
-          <w:lang w:val="en-US"/>
-        </w:rPr>
-        <w:t xml:space="preserve"> in Part 2 Folder)</w:t>
+        <w:t>(See MemoryVsStorage.sol in Part 2 Folder)</w:t>
       </w:r>
     </w:p>
     <w:p>
@@ -996,25 +708,14 @@
           <w:lang w:val="en-US"/>
         </w:rPr>
       </w:pPr>
-      <w:proofErr w:type="spellStart"/>
-      <w:r>
-        <w:rPr>
-          <w:rFonts w:ascii="Times New Roman" w:hAnsi="Times New Roman" w:cs="Times New Roman"/>
-          <w:sz w:val="28"/>
-          <w:szCs w:val="28"/>
-          <w:lang w:val="en-US"/>
-        </w:rPr>
-        <w:t>modifyViaMemory</w:t>
-      </w:r>
-      <w:proofErr w:type="spellEnd"/>
-      <w:r>
-        <w:rPr>
-          <w:rFonts w:ascii="Times New Roman" w:hAnsi="Times New Roman" w:cs="Times New Roman"/>
-          <w:sz w:val="28"/>
-          <w:szCs w:val="28"/>
-          <w:lang w:val="en-US"/>
-        </w:rPr>
-        <w:t>() – public</w:t>
+      <w:r>
+        <w:rPr>
+          <w:rFonts w:ascii="Times New Roman" w:hAnsi="Times New Roman" w:cs="Times New Roman"/>
+          <w:sz w:val="28"/>
+          <w:szCs w:val="28"/>
+          <w:lang w:val="en-US"/>
+        </w:rPr>
+        <w:t>modifyViaMemory() – public</w:t>
       </w:r>
     </w:p>
     <w:p>
@@ -1026,25 +727,14 @@
           <w:lang w:val="en-US"/>
         </w:rPr>
       </w:pPr>
-      <w:proofErr w:type="spellStart"/>
-      <w:r>
-        <w:rPr>
-          <w:rFonts w:ascii="Times New Roman" w:hAnsi="Times New Roman" w:cs="Times New Roman"/>
-          <w:sz w:val="28"/>
-          <w:szCs w:val="28"/>
-          <w:lang w:val="en-US"/>
-        </w:rPr>
-        <w:t>modifyViaStorage</w:t>
-      </w:r>
-      <w:proofErr w:type="spellEnd"/>
-      <w:r>
-        <w:rPr>
-          <w:rFonts w:ascii="Times New Roman" w:hAnsi="Times New Roman" w:cs="Times New Roman"/>
-          <w:sz w:val="28"/>
-          <w:szCs w:val="28"/>
-          <w:lang w:val="en-US"/>
-        </w:rPr>
-        <w:t>() – public</w:t>
+      <w:r>
+        <w:rPr>
+          <w:rFonts w:ascii="Times New Roman" w:hAnsi="Times New Roman" w:cs="Times New Roman"/>
+          <w:sz w:val="28"/>
+          <w:szCs w:val="28"/>
+          <w:lang w:val="en-US"/>
+        </w:rPr>
+        <w:t>modifyViaStorage() – public</w:t>
       </w:r>
     </w:p>
     <w:p>
@@ -1142,47 +832,7 @@
           <w:szCs w:val="28"/>
           <w:lang w:val="en-US"/>
         </w:rPr>
-        <w:t xml:space="preserve">After calling </w:t>
-      </w:r>
-      <w:proofErr w:type="spellStart"/>
-      <w:r>
-        <w:rPr>
-          <w:rFonts w:ascii="Times New Roman" w:hAnsi="Times New Roman" w:cs="Times New Roman"/>
-          <w:sz w:val="28"/>
-          <w:szCs w:val="28"/>
-          <w:lang w:val="en-US"/>
-        </w:rPr>
-        <w:t>modifyViaMemory</w:t>
-      </w:r>
-      <w:proofErr w:type="spellEnd"/>
-      <w:r>
-        <w:rPr>
-          <w:rFonts w:ascii="Times New Roman" w:hAnsi="Times New Roman" w:cs="Times New Roman"/>
-          <w:sz w:val="28"/>
-          <w:szCs w:val="28"/>
-          <w:lang w:val="en-US"/>
-        </w:rPr>
-        <w:t xml:space="preserve">(), numbers[0] </w:t>
-      </w:r>
-      <w:proofErr w:type="gramStart"/>
-      <w:r>
-        <w:rPr>
-          <w:rFonts w:ascii="Times New Roman" w:hAnsi="Times New Roman" w:cs="Times New Roman"/>
-          <w:sz w:val="28"/>
-          <w:szCs w:val="28"/>
-          <w:lang w:val="en-US"/>
-        </w:rPr>
-        <w:t>is</w:t>
-      </w:r>
-      <w:proofErr w:type="gramEnd"/>
-      <w:r>
-        <w:rPr>
-          <w:rFonts w:ascii="Times New Roman" w:hAnsi="Times New Roman" w:cs="Times New Roman"/>
-          <w:sz w:val="28"/>
-          <w:szCs w:val="28"/>
-          <w:lang w:val="en-US"/>
-        </w:rPr>
-        <w:t xml:space="preserve"> still 1</w:t>
+        <w:t>After calling modifyViaMemory(), numbers[0] is still 1</w:t>
       </w:r>
     </w:p>
     <w:p>
@@ -1201,47 +851,7 @@
           <w:szCs w:val="28"/>
           <w:lang w:val="en-US"/>
         </w:rPr>
-        <w:t xml:space="preserve">After calling </w:t>
-      </w:r>
-      <w:proofErr w:type="spellStart"/>
-      <w:r>
-        <w:rPr>
-          <w:rFonts w:ascii="Times New Roman" w:hAnsi="Times New Roman" w:cs="Times New Roman"/>
-          <w:sz w:val="28"/>
-          <w:szCs w:val="28"/>
-          <w:lang w:val="en-US"/>
-        </w:rPr>
-        <w:t>modifyViaStorage</w:t>
-      </w:r>
-      <w:proofErr w:type="spellEnd"/>
-      <w:r>
-        <w:rPr>
-          <w:rFonts w:ascii="Times New Roman" w:hAnsi="Times New Roman" w:cs="Times New Roman"/>
-          <w:sz w:val="28"/>
-          <w:szCs w:val="28"/>
-          <w:lang w:val="en-US"/>
-        </w:rPr>
-        <w:t xml:space="preserve">(), numbers[0] </w:t>
-      </w:r>
-      <w:proofErr w:type="gramStart"/>
-      <w:r>
-        <w:rPr>
-          <w:rFonts w:ascii="Times New Roman" w:hAnsi="Times New Roman" w:cs="Times New Roman"/>
-          <w:sz w:val="28"/>
-          <w:szCs w:val="28"/>
-          <w:lang w:val="en-US"/>
-        </w:rPr>
-        <w:t>becomes</w:t>
-      </w:r>
-      <w:proofErr w:type="gramEnd"/>
-      <w:r>
-        <w:rPr>
-          <w:rFonts w:ascii="Times New Roman" w:hAnsi="Times New Roman" w:cs="Times New Roman"/>
-          <w:sz w:val="28"/>
-          <w:szCs w:val="28"/>
-          <w:lang w:val="en-US"/>
-        </w:rPr>
-        <w:t xml:space="preserve"> 999</w:t>
+        <w:t>After calling modifyViaStorage(), numbers[0] becomes 999</w:t>
       </w:r>
     </w:p>
     <w:p>
@@ -1458,25 +1068,14 @@
           <w:lang w:val="en-US"/>
         </w:rPr>
       </w:pPr>
-      <w:proofErr w:type="spellStart"/>
-      <w:r>
-        <w:rPr>
-          <w:rFonts w:ascii="Times New Roman" w:hAnsi="Times New Roman" w:cs="Times New Roman"/>
-          <w:sz w:val="28"/>
-          <w:szCs w:val="28"/>
-          <w:lang w:val="en-US"/>
-        </w:rPr>
-        <w:t>publicFunc</w:t>
-      </w:r>
-      <w:proofErr w:type="spellEnd"/>
-      <w:r>
-        <w:rPr>
-          <w:rFonts w:ascii="Times New Roman" w:hAnsi="Times New Roman" w:cs="Times New Roman"/>
-          <w:sz w:val="28"/>
-          <w:szCs w:val="28"/>
-          <w:lang w:val="en-US"/>
-        </w:rPr>
-        <w:t>() – public</w:t>
+      <w:r>
+        <w:rPr>
+          <w:rFonts w:ascii="Times New Roman" w:hAnsi="Times New Roman" w:cs="Times New Roman"/>
+          <w:sz w:val="28"/>
+          <w:szCs w:val="28"/>
+          <w:lang w:val="en-US"/>
+        </w:rPr>
+        <w:t>publicFunc() – public</w:t>
       </w:r>
     </w:p>
     <w:p>
@@ -1488,25 +1087,14 @@
           <w:lang w:val="en-US"/>
         </w:rPr>
       </w:pPr>
-      <w:proofErr w:type="spellStart"/>
-      <w:r>
-        <w:rPr>
-          <w:rFonts w:ascii="Times New Roman" w:hAnsi="Times New Roman" w:cs="Times New Roman"/>
-          <w:sz w:val="28"/>
-          <w:szCs w:val="28"/>
-          <w:lang w:val="en-US"/>
-        </w:rPr>
-        <w:t>externalFunc</w:t>
-      </w:r>
-      <w:proofErr w:type="spellEnd"/>
-      <w:r>
-        <w:rPr>
-          <w:rFonts w:ascii="Times New Roman" w:hAnsi="Times New Roman" w:cs="Times New Roman"/>
-          <w:sz w:val="28"/>
-          <w:szCs w:val="28"/>
-          <w:lang w:val="en-US"/>
-        </w:rPr>
-        <w:t>() – external</w:t>
+      <w:r>
+        <w:rPr>
+          <w:rFonts w:ascii="Times New Roman" w:hAnsi="Times New Roman" w:cs="Times New Roman"/>
+          <w:sz w:val="28"/>
+          <w:szCs w:val="28"/>
+          <w:lang w:val="en-US"/>
+        </w:rPr>
+        <w:t>externalFunc() – external</w:t>
       </w:r>
     </w:p>
     <w:p>
@@ -1518,25 +1106,14 @@
           <w:lang w:val="en-US"/>
         </w:rPr>
       </w:pPr>
-      <w:proofErr w:type="spellStart"/>
-      <w:r>
-        <w:rPr>
-          <w:rFonts w:ascii="Times New Roman" w:hAnsi="Times New Roman" w:cs="Times New Roman"/>
-          <w:sz w:val="28"/>
-          <w:szCs w:val="28"/>
-          <w:lang w:val="en-US"/>
-        </w:rPr>
-        <w:t>internalFunc</w:t>
-      </w:r>
-      <w:proofErr w:type="spellEnd"/>
-      <w:r>
-        <w:rPr>
-          <w:rFonts w:ascii="Times New Roman" w:hAnsi="Times New Roman" w:cs="Times New Roman"/>
-          <w:sz w:val="28"/>
-          <w:szCs w:val="28"/>
-          <w:lang w:val="en-US"/>
-        </w:rPr>
-        <w:t>() – internal</w:t>
+      <w:r>
+        <w:rPr>
+          <w:rFonts w:ascii="Times New Roman" w:hAnsi="Times New Roman" w:cs="Times New Roman"/>
+          <w:sz w:val="28"/>
+          <w:szCs w:val="28"/>
+          <w:lang w:val="en-US"/>
+        </w:rPr>
+        <w:t>internalFunc() – internal</w:t>
       </w:r>
     </w:p>
     <w:p>
@@ -1548,25 +1125,14 @@
           <w:lang w:val="en-US"/>
         </w:rPr>
       </w:pPr>
-      <w:proofErr w:type="spellStart"/>
-      <w:r>
-        <w:rPr>
-          <w:rFonts w:ascii="Times New Roman" w:hAnsi="Times New Roman" w:cs="Times New Roman"/>
-          <w:sz w:val="28"/>
-          <w:szCs w:val="28"/>
-          <w:lang w:val="en-US"/>
-        </w:rPr>
-        <w:t>privateFunc</w:t>
-      </w:r>
-      <w:proofErr w:type="spellEnd"/>
-      <w:r>
-        <w:rPr>
-          <w:rFonts w:ascii="Times New Roman" w:hAnsi="Times New Roman" w:cs="Times New Roman"/>
-          <w:sz w:val="28"/>
-          <w:szCs w:val="28"/>
-          <w:lang w:val="en-US"/>
-        </w:rPr>
-        <w:t>() – private</w:t>
+      <w:r>
+        <w:rPr>
+          <w:rFonts w:ascii="Times New Roman" w:hAnsi="Times New Roman" w:cs="Times New Roman"/>
+          <w:sz w:val="28"/>
+          <w:szCs w:val="28"/>
+          <w:lang w:val="en-US"/>
+        </w:rPr>
+        <w:t>privateFunc() – private</w:t>
       </w:r>
     </w:p>
     <w:p>
@@ -1599,25 +1165,14 @@
           <w:lang w:val="en-US"/>
         </w:rPr>
       </w:pPr>
-      <w:proofErr w:type="spellStart"/>
-      <w:r>
-        <w:rPr>
-          <w:rFonts w:ascii="Times New Roman" w:hAnsi="Times New Roman" w:cs="Times New Roman"/>
-          <w:sz w:val="28"/>
-          <w:szCs w:val="28"/>
-          <w:lang w:val="en-US"/>
-        </w:rPr>
-        <w:t>publicFunc</w:t>
-      </w:r>
-      <w:proofErr w:type="spellEnd"/>
-      <w:r>
-        <w:rPr>
-          <w:rFonts w:ascii="Times New Roman" w:hAnsi="Times New Roman" w:cs="Times New Roman"/>
-          <w:sz w:val="28"/>
-          <w:szCs w:val="28"/>
-          <w:lang w:val="en-US"/>
-        </w:rPr>
-        <w:t>() can be called internally and externally</w:t>
+      <w:r>
+        <w:rPr>
+          <w:rFonts w:ascii="Times New Roman" w:hAnsi="Times New Roman" w:cs="Times New Roman"/>
+          <w:sz w:val="28"/>
+          <w:szCs w:val="28"/>
+          <w:lang w:val="en-US"/>
+        </w:rPr>
+        <w:t>publicFunc() can be called internally and externally</w:t>
       </w:r>
     </w:p>
     <w:p>
@@ -1629,25 +1184,14 @@
           <w:lang w:val="en-US"/>
         </w:rPr>
       </w:pPr>
-      <w:proofErr w:type="spellStart"/>
-      <w:r>
-        <w:rPr>
-          <w:rFonts w:ascii="Times New Roman" w:hAnsi="Times New Roman" w:cs="Times New Roman"/>
-          <w:sz w:val="28"/>
-          <w:szCs w:val="28"/>
-          <w:lang w:val="en-US"/>
-        </w:rPr>
-        <w:t>externalFunc</w:t>
-      </w:r>
-      <w:proofErr w:type="spellEnd"/>
-      <w:r>
-        <w:rPr>
-          <w:rFonts w:ascii="Times New Roman" w:hAnsi="Times New Roman" w:cs="Times New Roman"/>
-          <w:sz w:val="28"/>
-          <w:szCs w:val="28"/>
-          <w:lang w:val="en-US"/>
-        </w:rPr>
-        <w:t>() can only be called externally or internally using this</w:t>
+      <w:r>
+        <w:rPr>
+          <w:rFonts w:ascii="Times New Roman" w:hAnsi="Times New Roman" w:cs="Times New Roman"/>
+          <w:sz w:val="28"/>
+          <w:szCs w:val="28"/>
+          <w:lang w:val="en-US"/>
+        </w:rPr>
+        <w:t>externalFunc() can only be called externally or internally using this</w:t>
       </w:r>
     </w:p>
     <w:p>
@@ -1659,25 +1203,14 @@
           <w:lang w:val="en-US"/>
         </w:rPr>
       </w:pPr>
-      <w:proofErr w:type="spellStart"/>
-      <w:r>
-        <w:rPr>
-          <w:rFonts w:ascii="Times New Roman" w:hAnsi="Times New Roman" w:cs="Times New Roman"/>
-          <w:sz w:val="28"/>
-          <w:szCs w:val="28"/>
-          <w:lang w:val="en-US"/>
-        </w:rPr>
-        <w:t>internalFunc</w:t>
-      </w:r>
-      <w:proofErr w:type="spellEnd"/>
-      <w:r>
-        <w:rPr>
-          <w:rFonts w:ascii="Times New Roman" w:hAnsi="Times New Roman" w:cs="Times New Roman"/>
-          <w:sz w:val="28"/>
-          <w:szCs w:val="28"/>
-          <w:lang w:val="en-US"/>
-        </w:rPr>
-        <w:t>() can only be called inside the contract or derived contracts</w:t>
+      <w:r>
+        <w:rPr>
+          <w:rFonts w:ascii="Times New Roman" w:hAnsi="Times New Roman" w:cs="Times New Roman"/>
+          <w:sz w:val="28"/>
+          <w:szCs w:val="28"/>
+          <w:lang w:val="en-US"/>
+        </w:rPr>
+        <w:t>internalFunc() can only be called inside the contract or derived contracts</w:t>
       </w:r>
     </w:p>
     <w:p>
@@ -1689,25 +1222,14 @@
           <w:lang w:val="en-US"/>
         </w:rPr>
       </w:pPr>
-      <w:proofErr w:type="spellStart"/>
-      <w:r>
-        <w:rPr>
-          <w:rFonts w:ascii="Times New Roman" w:hAnsi="Times New Roman" w:cs="Times New Roman"/>
-          <w:sz w:val="28"/>
-          <w:szCs w:val="28"/>
-          <w:lang w:val="en-US"/>
-        </w:rPr>
-        <w:t>privateFunc</w:t>
-      </w:r>
-      <w:proofErr w:type="spellEnd"/>
-      <w:r>
-        <w:rPr>
-          <w:rFonts w:ascii="Times New Roman" w:hAnsi="Times New Roman" w:cs="Times New Roman"/>
-          <w:sz w:val="28"/>
-          <w:szCs w:val="28"/>
-          <w:lang w:val="en-US"/>
-        </w:rPr>
-        <w:t>() can only be called inside the same contract</w:t>
+      <w:r>
+        <w:rPr>
+          <w:rFonts w:ascii="Times New Roman" w:hAnsi="Times New Roman" w:cs="Times New Roman"/>
+          <w:sz w:val="28"/>
+          <w:szCs w:val="28"/>
+          <w:lang w:val="en-US"/>
+        </w:rPr>
+        <w:t>privateFunc() can only be called inside the same contract</w:t>
       </w:r>
     </w:p>
     <w:p>
@@ -1852,27 +1374,7 @@
           <w:szCs w:val="28"/>
           <w:lang w:val="en-US"/>
         </w:rPr>
-        <w:t>Constructor arguments _</w:t>
-      </w:r>
-      <w:proofErr w:type="gramStart"/>
-      <w:r>
-        <w:rPr>
-          <w:rFonts w:ascii="Times New Roman" w:hAnsi="Times New Roman" w:cs="Times New Roman"/>
-          <w:sz w:val="28"/>
-          <w:szCs w:val="28"/>
-          <w:lang w:val="en-US"/>
-        </w:rPr>
-        <w:t>a and</w:t>
-      </w:r>
-      <w:proofErr w:type="gramEnd"/>
-      <w:r>
-        <w:rPr>
-          <w:rFonts w:ascii="Times New Roman" w:hAnsi="Times New Roman" w:cs="Times New Roman"/>
-          <w:sz w:val="28"/>
-          <w:szCs w:val="28"/>
-          <w:lang w:val="en-US"/>
-        </w:rPr>
-        <w:t xml:space="preserve"> _b</w:t>
+        <w:t>Constructor arguments _a and _b</w:t>
       </w:r>
     </w:p>
     <w:p>
@@ -2059,11 +1561,213 @@
       <w:pPr>
         <w:rPr>
           <w:rFonts w:ascii="Times New Roman" w:hAnsi="Times New Roman" w:cs="Times New Roman"/>
-          <w:sz w:val="28"/>
-          <w:szCs w:val="28"/>
-          <w:lang w:val="en-US"/>
-        </w:rPr>
-      </w:pPr>
+          <w:b/>
+          <w:bCs/>
+          <w:sz w:val="28"/>
+          <w:szCs w:val="28"/>
+          <w:lang w:val="en-US"/>
+        </w:rPr>
+      </w:pPr>
+      <w:r>
+        <w:rPr>
+          <w:rFonts w:ascii="Times New Roman" w:hAnsi="Times New Roman" w:cs="Times New Roman"/>
+          <w:b/>
+          <w:bCs/>
+          <w:sz w:val="28"/>
+          <w:szCs w:val="28"/>
+          <w:lang w:val="en-US"/>
+        </w:rPr>
+        <w:t>Submissions:</w:t>
+      </w:r>
+      <w:r>
+        <w:rPr>
+          <w:rFonts w:ascii="Times New Roman" w:hAnsi="Times New Roman" w:cs="Times New Roman"/>
+          <w:b/>
+          <w:bCs/>
+          <w:sz w:val="28"/>
+          <w:szCs w:val="28"/>
+          <w:lang w:val="en-US"/>
+        </w:rPr>
+        <w:br/>
+      </w:r>
+      <w:r>
+        <w:rPr>
+          <w:rFonts w:ascii="Times New Roman" w:hAnsi="Times New Roman" w:cs="Times New Roman"/>
+          <w:b/>
+          <w:bCs/>
+          <w:noProof/>
+          <w:sz w:val="28"/>
+          <w:szCs w:val="28"/>
+          <w:lang w:val="en-US"/>
+        </w:rPr>
+        <w:drawing>
+          <wp:inline distT="0" distB="0" distL="0" distR="0" wp14:anchorId="3C7441A0" wp14:editId="105B64F5">
+            <wp:extent cx="5940425" cy="3878580"/>
+            <wp:effectExtent l="0" t="0" r="3175" b="7620"/>
+            <wp:docPr id="556058993" name="Picture 3"/>
+            <wp:cNvGraphicFramePr>
+              <a:graphicFrameLocks xmlns:a="http://schemas.openxmlformats.org/drawingml/2006/main" noChangeAspect="1"/>
+            </wp:cNvGraphicFramePr>
+            <a:graphic xmlns:a="http://schemas.openxmlformats.org/drawingml/2006/main">
+              <a:graphicData uri="http://schemas.openxmlformats.org/drawingml/2006/picture">
+                <pic:pic xmlns:pic="http://schemas.openxmlformats.org/drawingml/2006/picture">
+                  <pic:nvPicPr>
+                    <pic:cNvPr id="0" name="Picture 3"/>
+                    <pic:cNvPicPr>
+                      <a:picLocks noChangeAspect="1" noChangeArrowheads="1"/>
+                    </pic:cNvPicPr>
+                  </pic:nvPicPr>
+                  <pic:blipFill>
+                    <a:blip r:embed="rId9">
+                      <a:extLst>
+                        <a:ext uri="{28A0092B-C50C-407E-A947-70E740481C1C}">
+                          <a14:useLocalDpi xmlns:a14="http://schemas.microsoft.com/office/drawing/2010/main" val="0"/>
+                        </a:ext>
+                      </a:extLst>
+                    </a:blip>
+                    <a:srcRect/>
+                    <a:stretch>
+                      <a:fillRect/>
+                    </a:stretch>
+                  </pic:blipFill>
+                  <pic:spPr bwMode="auto">
+                    <a:xfrm>
+                      <a:off x="0" y="0"/>
+                      <a:ext cx="5940425" cy="3878580"/>
+                    </a:xfrm>
+                    <a:prstGeom prst="rect">
+                      <a:avLst/>
+                    </a:prstGeom>
+                    <a:noFill/>
+                    <a:ln>
+                      <a:noFill/>
+                    </a:ln>
+                  </pic:spPr>
+                </pic:pic>
+              </a:graphicData>
+            </a:graphic>
+          </wp:inline>
+        </w:drawing>
+      </w:r>
+      <w:r>
+        <w:rPr>
+          <w:rFonts w:ascii="Times New Roman" w:hAnsi="Times New Roman" w:cs="Times New Roman"/>
+          <w:b/>
+          <w:bCs/>
+          <w:noProof/>
+          <w:sz w:val="28"/>
+          <w:szCs w:val="28"/>
+          <w:lang w:val="en-US"/>
+        </w:rPr>
+        <w:lastRenderedPageBreak/>
+        <w:drawing>
+          <wp:inline distT="0" distB="0" distL="0" distR="0" wp14:anchorId="53066C05" wp14:editId="2D79EF08">
+            <wp:extent cx="5940425" cy="1960245"/>
+            <wp:effectExtent l="0" t="0" r="3175" b="1905"/>
+            <wp:docPr id="39953716" name="Picture 2"/>
+            <wp:cNvGraphicFramePr>
+              <a:graphicFrameLocks xmlns:a="http://schemas.openxmlformats.org/drawingml/2006/main" noChangeAspect="1"/>
+            </wp:cNvGraphicFramePr>
+            <a:graphic xmlns:a="http://schemas.openxmlformats.org/drawingml/2006/main">
+              <a:graphicData uri="http://schemas.openxmlformats.org/drawingml/2006/picture">
+                <pic:pic xmlns:pic="http://schemas.openxmlformats.org/drawingml/2006/picture">
+                  <pic:nvPicPr>
+                    <pic:cNvPr id="0" name="Picture 2"/>
+                    <pic:cNvPicPr>
+                      <a:picLocks noChangeAspect="1" noChangeArrowheads="1"/>
+                    </pic:cNvPicPr>
+                  </pic:nvPicPr>
+                  <pic:blipFill>
+                    <a:blip r:embed="rId10">
+                      <a:extLst>
+                        <a:ext uri="{28A0092B-C50C-407E-A947-70E740481C1C}">
+                          <a14:useLocalDpi xmlns:a14="http://schemas.microsoft.com/office/drawing/2010/main" val="0"/>
+                        </a:ext>
+                      </a:extLst>
+                    </a:blip>
+                    <a:srcRect/>
+                    <a:stretch>
+                      <a:fillRect/>
+                    </a:stretch>
+                  </pic:blipFill>
+                  <pic:spPr bwMode="auto">
+                    <a:xfrm>
+                      <a:off x="0" y="0"/>
+                      <a:ext cx="5940425" cy="1960245"/>
+                    </a:xfrm>
+                    <a:prstGeom prst="rect">
+                      <a:avLst/>
+                    </a:prstGeom>
+                    <a:noFill/>
+                    <a:ln>
+                      <a:noFill/>
+                    </a:ln>
+                  </pic:spPr>
+                </pic:pic>
+              </a:graphicData>
+            </a:graphic>
+          </wp:inline>
+        </w:drawing>
+      </w:r>
+      <w:r>
+        <w:rPr>
+          <w:rFonts w:ascii="Times New Roman" w:hAnsi="Times New Roman" w:cs="Times New Roman"/>
+          <w:b/>
+          <w:bCs/>
+          <w:noProof/>
+          <w:sz w:val="28"/>
+          <w:szCs w:val="28"/>
+          <w:lang w:val="en-US"/>
+        </w:rPr>
+        <w:drawing>
+          <wp:inline distT="0" distB="0" distL="0" distR="0" wp14:anchorId="386ACDF0" wp14:editId="28C309F5">
+            <wp:extent cx="5588635" cy="4352290"/>
+            <wp:effectExtent l="0" t="0" r="0" b="0"/>
+            <wp:docPr id="1262374853" name="Picture 1"/>
+            <wp:cNvGraphicFramePr>
+              <a:graphicFrameLocks xmlns:a="http://schemas.openxmlformats.org/drawingml/2006/main" noChangeAspect="1"/>
+            </wp:cNvGraphicFramePr>
+            <a:graphic xmlns:a="http://schemas.openxmlformats.org/drawingml/2006/main">
+              <a:graphicData uri="http://schemas.openxmlformats.org/drawingml/2006/picture">
+                <pic:pic xmlns:pic="http://schemas.openxmlformats.org/drawingml/2006/picture">
+                  <pic:nvPicPr>
+                    <pic:cNvPr id="0" name="Picture 1"/>
+                    <pic:cNvPicPr>
+                      <a:picLocks noChangeAspect="1" noChangeArrowheads="1"/>
+                    </pic:cNvPicPr>
+                  </pic:nvPicPr>
+                  <pic:blipFill>
+                    <a:blip r:embed="rId11">
+                      <a:extLst>
+                        <a:ext uri="{28A0092B-C50C-407E-A947-70E740481C1C}">
+                          <a14:useLocalDpi xmlns:a14="http://schemas.microsoft.com/office/drawing/2010/main" val="0"/>
+                        </a:ext>
+                      </a:extLst>
+                    </a:blip>
+                    <a:srcRect/>
+                    <a:stretch>
+                      <a:fillRect/>
+                    </a:stretch>
+                  </pic:blipFill>
+                  <pic:spPr bwMode="auto">
+                    <a:xfrm>
+                      <a:off x="0" y="0"/>
+                      <a:ext cx="5588635" cy="4352290"/>
+                    </a:xfrm>
+                    <a:prstGeom prst="rect">
+                      <a:avLst/>
+                    </a:prstGeom>
+                    <a:noFill/>
+                    <a:ln>
+                      <a:noFill/>
+                    </a:ln>
+                  </pic:spPr>
+                </pic:pic>
+              </a:graphicData>
+            </a:graphic>
+          </wp:inline>
+        </w:drawing>
+      </w:r>
     </w:p>
     <w:sectPr>
       <w:pgSz w:w="11906" w:h="16838"/>
@@ -5782,6 +5486,7 @@
   <w:style w:type="character" w:default="1" w:styleId="DefaultParagraphFont">
     <w:name w:val="Default Paragraph Font"/>
     <w:uiPriority w:val="1"/>
+    <w:semiHidden/>
     <w:unhideWhenUsed/>
   </w:style>
   <w:style w:type="table" w:default="1" w:styleId="TableNormal">
